--- a/cht-to-eng/target/DIKO/DIKO 備份與復原程式 20190716.docx
+++ b/cht-to-eng/target/DIKO/DIKO 備份與復原程式 20190716.docx
@@ -261,7 +261,7 @@
         <w:t xml:space="preserve">2019</w:t>
       </w:r>
       <w:r>
-        <w:t xml:space="preserve">. All rights reserved. All rights reserved</w:t>
+        <w:t xml:space="preserve">.. All rights reserved</w:t>
       </w:r>
       <w:r>
         <w:t xml:space="preserve"> by </w:t>
